--- a/Лабораторная работа №2.docx
+++ b/Лабораторная работа №2.docx
@@ -115,7 +115,7 @@
           <w:sz w:val="28"/>
           <w:szCs w:val="28"/>
         </w:rPr>
-        <w:t>Методы решения нелинейных уравнений</w:t>
+        <w:t>Вычисление функций с использованием их разложения в степенной ряд</w:t>
       </w:r>
     </w:p>
     <w:p>
@@ -386,12 +386,6 @@
         <w:gridCol w:w="4101"/>
       </w:tblGrid>
       <w:tr>
-        <w:tblPrEx>
-          <w:tblCellMar>
-            <w:top w:w="0" w:type="dxa"/>
-            <w:bottom w:w="0" w:type="dxa"/>
-          </w:tblCellMar>
-        </w:tblPrEx>
         <w:tc>
           <w:tcPr>
             <w:tcW w:w="534" w:type="dxa"/>
@@ -427,13 +421,7 @@
               <w:jc w:val="center"/>
             </w:pPr>
             <w:r>
-              <w:t>диап</w:t>
-            </w:r>
-            <w:r>
-              <w:t>а</w:t>
-            </w:r>
-            <w:r>
-              <w:t>зон</w:t>
+              <w:t>диапазон</w:t>
             </w:r>
           </w:p>
           <w:p>
@@ -441,19 +429,7 @@
               <w:jc w:val="center"/>
             </w:pPr>
             <w:r>
-              <w:t>измен</w:t>
-            </w:r>
-            <w:r>
-              <w:t>е</w:t>
-            </w:r>
-            <w:r>
-              <w:t>ния а</w:t>
-            </w:r>
-            <w:r>
-              <w:t>р</w:t>
-            </w:r>
-            <w:r>
-              <w:t>гумента</w:t>
+              <w:t>изменения аргумента</w:t>
             </w:r>
           </w:p>
         </w:tc>
@@ -485,12 +461,6 @@
         </w:tc>
       </w:tr>
       <w:tr>
-        <w:tblPrEx>
-          <w:tblCellMar>
-            <w:top w:w="0" w:type="dxa"/>
-            <w:bottom w:w="0" w:type="dxa"/>
-          </w:tblCellMar>
-        </w:tblPrEx>
         <w:tc>
           <w:tcPr>
             <w:tcW w:w="534" w:type="dxa"/>
@@ -545,10 +515,10 @@
                   <v:path o:extrusionok="f" gradientshapeok="t" o:connecttype="rect"/>
                   <o:lock v:ext="edit" aspectratio="t"/>
                 </v:shapetype>
-                <v:shape id="_x0000_i1031" type="#_x0000_t75" style="width:77.25pt;height:63pt" o:ole="">
+                <v:shape id="_x0000_i1025" type="#_x0000_t75" style="width:77.25pt;height:63pt" o:ole="">
                   <v:imagedata r:id="rId6" o:title=""/>
                 </v:shape>
-                <o:OLEObject Type="Embed" ProgID="Equation.2" ShapeID="_x0000_i1031" DrawAspect="Content" ObjectID="_1796147165" r:id="rId7"/>
+                <o:OLEObject Type="Embed" ProgID="Equation.2" ShapeID="_x0000_i1025" DrawAspect="Content" ObjectID="_1796151330" r:id="rId7"/>
               </w:object>
             </w:r>
           </w:p>
@@ -569,10 +539,10 @@
             </w:pPr>
             <w:r>
               <w:object w:dxaOrig="1260" w:dyaOrig="279" w14:anchorId="02422DBD">
-                <v:shape id="_x0000_i1032" type="#_x0000_t75" style="width:48.75pt;height:10.5pt" o:ole="">
+                <v:shape id="_x0000_i1026" type="#_x0000_t75" style="width:48.75pt;height:10.5pt" o:ole="">
                   <v:imagedata r:id="rId8" o:title=""/>
                 </v:shape>
-                <o:OLEObject Type="Embed" ProgID="Equation.2" ShapeID="_x0000_i1032" DrawAspect="Content" ObjectID="_1796147166" r:id="rId9"/>
+                <o:OLEObject Type="Embed" ProgID="Equation.2" ShapeID="_x0000_i1026" DrawAspect="Content" ObjectID="_1796151331" r:id="rId9"/>
               </w:object>
             </w:r>
           </w:p>
@@ -612,10 +582,10 @@
             </w:pPr>
             <w:r>
               <w:object w:dxaOrig="2380" w:dyaOrig="660" w14:anchorId="3FE16295">
-                <v:shape id="_x0000_i1033" type="#_x0000_t75" style="width:119.25pt;height:33pt" o:ole="">
+                <v:shape id="_x0000_i1027" type="#_x0000_t75" style="width:119.25pt;height:33pt" o:ole="">
                   <v:imagedata r:id="rId10" o:title=""/>
                 </v:shape>
-                <o:OLEObject Type="Embed" ProgID="Equation.2" ShapeID="_x0000_i1033" DrawAspect="Content" ObjectID="_1796147167" r:id="rId11"/>
+                <o:OLEObject Type="Embed" ProgID="Equation.2" ShapeID="_x0000_i1027" DrawAspect="Content" ObjectID="_1796151332" r:id="rId11"/>
               </w:object>
             </w:r>
           </w:p>
@@ -694,13 +664,7 @@
             <w:rPr>
               <w:rFonts w:ascii="Cambria Math" w:hAnsi="Cambria Math"/>
             </w:rPr>
-            <m:t>=x</m:t>
-          </m:r>
-          <m:r>
-            <w:rPr>
-              <w:rFonts w:ascii="Cambria Math" w:hAnsi="Cambria Math"/>
-            </w:rPr>
-            <m:t>+</m:t>
+            <m:t>=x+</m:t>
           </m:r>
           <m:f>
             <m:fPr>
@@ -1003,7 +967,15 @@
     </w:p>
     <w:p>
       <w:r>
-        <w:t>Таким образом, для каждого значения xx в диапазоне [0.1, 0.8] выполняются два расчета:</w:t>
+        <w:t xml:space="preserve">Таким образом, для каждого значения </w:t>
+      </w:r>
+      <w:proofErr w:type="spellStart"/>
+      <w:r>
+        <w:t>xx</w:t>
+      </w:r>
+      <w:proofErr w:type="spellEnd"/>
+      <w:r>
+        <w:t xml:space="preserve"> в диапазоне [0.1, 0.8] выполняются два расчета:</w:t>
       </w:r>
     </w:p>
     <w:p>
@@ -1295,10 +1267,22 @@
     <w:p>
       <w:pPr>
         <w:pStyle w:val="1"/>
+        <w:rPr>
+          <w:lang w:val="en-US"/>
+        </w:rPr>
       </w:pPr>
       <w:r>
         <w:lastRenderedPageBreak/>
-        <w:t>Код программы</w:t>
+        <w:t>Код</w:t>
+      </w:r>
+      <w:r>
+        <w:rPr>
+          <w:lang w:val="en-US"/>
+        </w:rPr>
+        <w:t xml:space="preserve"> </w:t>
+      </w:r>
+      <w:r>
+        <w:t>программы</w:t>
       </w:r>
     </w:p>
     <w:p>
@@ -1404,7 +1388,33 @@
           <w:highlight w:val="white"/>
           <w:lang w:val="en-US"/>
         </w:rPr>
-        <w:t>&lt;cmath&gt;</w:t>
+        <w:t>&lt;</w:t>
+      </w:r>
+      <w:proofErr w:type="spellStart"/>
+      <w:r>
+        <w:rPr>
+          <w:rFonts w:ascii="Cascadia Mono" w:hAnsi="Cascadia Mono" w:cs="Cascadia Mono"/>
+          <w:color w:val="A31515"/>
+          <w:kern w:val="0"/>
+          <w:sz w:val="19"/>
+          <w:szCs w:val="19"/>
+          <w:highlight w:val="white"/>
+          <w:lang w:val="en-US"/>
+        </w:rPr>
+        <w:t>cmath</w:t>
+      </w:r>
+      <w:proofErr w:type="spellEnd"/>
+      <w:r>
+        <w:rPr>
+          <w:rFonts w:ascii="Cascadia Mono" w:hAnsi="Cascadia Mono" w:cs="Cascadia Mono"/>
+          <w:color w:val="A31515"/>
+          <w:kern w:val="0"/>
+          <w:sz w:val="19"/>
+          <w:szCs w:val="19"/>
+          <w:highlight w:val="white"/>
+          <w:lang w:val="en-US"/>
+        </w:rPr>
+        <w:t>&gt;</w:t>
       </w:r>
     </w:p>
     <w:p>
@@ -1457,7 +1467,33 @@
           <w:highlight w:val="white"/>
           <w:lang w:val="en-US"/>
         </w:rPr>
-        <w:t>&lt;iomanip&gt;</w:t>
+        <w:t>&lt;</w:t>
+      </w:r>
+      <w:proofErr w:type="spellStart"/>
+      <w:r>
+        <w:rPr>
+          <w:rFonts w:ascii="Cascadia Mono" w:hAnsi="Cascadia Mono" w:cs="Cascadia Mono"/>
+          <w:color w:val="A31515"/>
+          <w:kern w:val="0"/>
+          <w:sz w:val="19"/>
+          <w:szCs w:val="19"/>
+          <w:highlight w:val="white"/>
+          <w:lang w:val="en-US"/>
+        </w:rPr>
+        <w:t>iomanip</w:t>
+      </w:r>
+      <w:proofErr w:type="spellEnd"/>
+      <w:r>
+        <w:rPr>
+          <w:rFonts w:ascii="Cascadia Mono" w:hAnsi="Cascadia Mono" w:cs="Cascadia Mono"/>
+          <w:color w:val="A31515"/>
+          <w:kern w:val="0"/>
+          <w:sz w:val="19"/>
+          <w:szCs w:val="19"/>
+          <w:highlight w:val="white"/>
+          <w:lang w:val="en-US"/>
+        </w:rPr>
+        <w:t>&gt;</w:t>
       </w:r>
     </w:p>
     <w:p>
@@ -1597,7 +1633,33 @@
           <w:highlight w:val="white"/>
           <w:lang w:val="en-US"/>
         </w:rPr>
-        <w:t xml:space="preserve"> f_exact(</w:t>
+        <w:t xml:space="preserve"> </w:t>
+      </w:r>
+      <w:proofErr w:type="spellStart"/>
+      <w:r>
+        <w:rPr>
+          <w:rFonts w:ascii="Cascadia Mono" w:hAnsi="Cascadia Mono" w:cs="Cascadia Mono"/>
+          <w:color w:val="000000"/>
+          <w:kern w:val="0"/>
+          <w:sz w:val="19"/>
+          <w:szCs w:val="19"/>
+          <w:highlight w:val="white"/>
+          <w:lang w:val="en-US"/>
+        </w:rPr>
+        <w:t>f_exact</w:t>
+      </w:r>
+      <w:proofErr w:type="spellEnd"/>
+      <w:r>
+        <w:rPr>
+          <w:rFonts w:ascii="Cascadia Mono" w:hAnsi="Cascadia Mono" w:cs="Cascadia Mono"/>
+          <w:color w:val="000000"/>
+          <w:kern w:val="0"/>
+          <w:sz w:val="19"/>
+          <w:szCs w:val="19"/>
+          <w:highlight w:val="white"/>
+          <w:lang w:val="en-US"/>
+        </w:rPr>
+        <w:t>(</w:t>
       </w:r>
       <w:r>
         <w:rPr>
@@ -1775,7 +1837,33 @@
           <w:highlight w:val="white"/>
           <w:lang w:val="en-US"/>
         </w:rPr>
-        <w:t>))) + (0.5 * atan(</w:t>
+        <w:t xml:space="preserve">))) + (0.5 * </w:t>
+      </w:r>
+      <w:proofErr w:type="spellStart"/>
+      <w:r>
+        <w:rPr>
+          <w:rFonts w:ascii="Cascadia Mono" w:hAnsi="Cascadia Mono" w:cs="Cascadia Mono"/>
+          <w:color w:val="000000"/>
+          <w:kern w:val="0"/>
+          <w:sz w:val="19"/>
+          <w:szCs w:val="19"/>
+          <w:highlight w:val="white"/>
+          <w:lang w:val="en-US"/>
+        </w:rPr>
+        <w:t>atan</w:t>
+      </w:r>
+      <w:proofErr w:type="spellEnd"/>
+      <w:r>
+        <w:rPr>
+          <w:rFonts w:ascii="Cascadia Mono" w:hAnsi="Cascadia Mono" w:cs="Cascadia Mono"/>
+          <w:color w:val="000000"/>
+          <w:kern w:val="0"/>
+          <w:sz w:val="19"/>
+          <w:szCs w:val="19"/>
+          <w:highlight w:val="white"/>
+          <w:lang w:val="en-US"/>
+        </w:rPr>
+        <w:t>(</w:t>
       </w:r>
       <w:r>
         <w:rPr>
@@ -1886,7 +1974,33 @@
           <w:highlight w:val="white"/>
           <w:lang w:val="en-US"/>
         </w:rPr>
-        <w:t xml:space="preserve"> power_series_n(</w:t>
+        <w:t xml:space="preserve"> </w:t>
+      </w:r>
+      <w:proofErr w:type="spellStart"/>
+      <w:r>
+        <w:rPr>
+          <w:rFonts w:ascii="Cascadia Mono" w:hAnsi="Cascadia Mono" w:cs="Cascadia Mono"/>
+          <w:color w:val="000000"/>
+          <w:kern w:val="0"/>
+          <w:sz w:val="19"/>
+          <w:szCs w:val="19"/>
+          <w:highlight w:val="white"/>
+          <w:lang w:val="en-US"/>
+        </w:rPr>
+        <w:t>power_series_n</w:t>
+      </w:r>
+      <w:proofErr w:type="spellEnd"/>
+      <w:r>
+        <w:rPr>
+          <w:rFonts w:ascii="Cascadia Mono" w:hAnsi="Cascadia Mono" w:cs="Cascadia Mono"/>
+          <w:color w:val="000000"/>
+          <w:kern w:val="0"/>
+          <w:sz w:val="19"/>
+          <w:szCs w:val="19"/>
+          <w:highlight w:val="white"/>
+          <w:lang w:val="en-US"/>
+        </w:rPr>
+        <w:t>(</w:t>
       </w:r>
       <w:r>
         <w:rPr>
@@ -2247,7 +2361,33 @@
           <w:highlight w:val="white"/>
           <w:lang w:val="en-US"/>
         </w:rPr>
-        <w:t xml:space="preserve"> power_series_e(</w:t>
+        <w:t xml:space="preserve"> </w:t>
+      </w:r>
+      <w:proofErr w:type="spellStart"/>
+      <w:r>
+        <w:rPr>
+          <w:rFonts w:ascii="Cascadia Mono" w:hAnsi="Cascadia Mono" w:cs="Cascadia Mono"/>
+          <w:color w:val="000000"/>
+          <w:kern w:val="0"/>
+          <w:sz w:val="19"/>
+          <w:szCs w:val="19"/>
+          <w:highlight w:val="white"/>
+          <w:lang w:val="en-US"/>
+        </w:rPr>
+        <w:t>power_series_e</w:t>
+      </w:r>
+      <w:proofErr w:type="spellEnd"/>
+      <w:r>
+        <w:rPr>
+          <w:rFonts w:ascii="Cascadia Mono" w:hAnsi="Cascadia Mono" w:cs="Cascadia Mono"/>
+          <w:color w:val="000000"/>
+          <w:kern w:val="0"/>
+          <w:sz w:val="19"/>
+          <w:szCs w:val="19"/>
+          <w:highlight w:val="white"/>
+          <w:lang w:val="en-US"/>
+        </w:rPr>
+        <w:t>(</w:t>
       </w:r>
       <w:r>
         <w:rPr>
@@ -3358,7 +3498,33 @@
           <w:highlight w:val="white"/>
           <w:lang w:val="en-US"/>
         </w:rPr>
-        <w:t xml:space="preserve">    cout </w:t>
+        <w:t xml:space="preserve">    </w:t>
+      </w:r>
+      <w:proofErr w:type="spellStart"/>
+      <w:r>
+        <w:rPr>
+          <w:rFonts w:ascii="Cascadia Mono" w:hAnsi="Cascadia Mono" w:cs="Cascadia Mono"/>
+          <w:color w:val="000000"/>
+          <w:kern w:val="0"/>
+          <w:sz w:val="19"/>
+          <w:szCs w:val="19"/>
+          <w:highlight w:val="white"/>
+          <w:lang w:val="en-US"/>
+        </w:rPr>
+        <w:t>cout</w:t>
+      </w:r>
+      <w:proofErr w:type="spellEnd"/>
+      <w:r>
+        <w:rPr>
+          <w:rFonts w:ascii="Cascadia Mono" w:hAnsi="Cascadia Mono" w:cs="Cascadia Mono"/>
+          <w:color w:val="000000"/>
+          <w:kern w:val="0"/>
+          <w:sz w:val="19"/>
+          <w:szCs w:val="19"/>
+          <w:highlight w:val="white"/>
+          <w:lang w:val="en-US"/>
+        </w:rPr>
+        <w:t xml:space="preserve"> </w:t>
       </w:r>
       <w:r>
         <w:rPr>
@@ -3406,7 +3572,33 @@
           <w:highlight w:val="white"/>
           <w:lang w:val="en-US"/>
         </w:rPr>
-        <w:t xml:space="preserve"> setprecision(6);</w:t>
+        <w:t xml:space="preserve"> </w:t>
+      </w:r>
+      <w:proofErr w:type="spellStart"/>
+      <w:r>
+        <w:rPr>
+          <w:rFonts w:ascii="Cascadia Mono" w:hAnsi="Cascadia Mono" w:cs="Cascadia Mono"/>
+          <w:color w:val="000000"/>
+          <w:kern w:val="0"/>
+          <w:sz w:val="19"/>
+          <w:szCs w:val="19"/>
+          <w:highlight w:val="white"/>
+          <w:lang w:val="en-US"/>
+        </w:rPr>
+        <w:t>setprecision</w:t>
+      </w:r>
+      <w:proofErr w:type="spellEnd"/>
+      <w:r>
+        <w:rPr>
+          <w:rFonts w:ascii="Cascadia Mono" w:hAnsi="Cascadia Mono" w:cs="Cascadia Mono"/>
+          <w:color w:val="000000"/>
+          <w:kern w:val="0"/>
+          <w:sz w:val="19"/>
+          <w:szCs w:val="19"/>
+          <w:highlight w:val="white"/>
+          <w:lang w:val="en-US"/>
+        </w:rPr>
+        <w:t>(6);</w:t>
       </w:r>
     </w:p>
     <w:p>
@@ -3565,7 +3757,33 @@
           <w:highlight w:val="white"/>
           <w:lang w:val="en-US"/>
         </w:rPr>
-        <w:t xml:space="preserve"> Sn = power_series_n(x, n);</w:t>
+        <w:t xml:space="preserve"> Sn = </w:t>
+      </w:r>
+      <w:proofErr w:type="spellStart"/>
+      <w:r>
+        <w:rPr>
+          <w:rFonts w:ascii="Cascadia Mono" w:hAnsi="Cascadia Mono" w:cs="Cascadia Mono"/>
+          <w:color w:val="000000"/>
+          <w:kern w:val="0"/>
+          <w:sz w:val="19"/>
+          <w:szCs w:val="19"/>
+          <w:highlight w:val="white"/>
+          <w:lang w:val="en-US"/>
+        </w:rPr>
+        <w:t>power_series_n</w:t>
+      </w:r>
+      <w:proofErr w:type="spellEnd"/>
+      <w:r>
+        <w:rPr>
+          <w:rFonts w:ascii="Cascadia Mono" w:hAnsi="Cascadia Mono" w:cs="Cascadia Mono"/>
+          <w:color w:val="000000"/>
+          <w:kern w:val="0"/>
+          <w:sz w:val="19"/>
+          <w:szCs w:val="19"/>
+          <w:highlight w:val="white"/>
+          <w:lang w:val="en-US"/>
+        </w:rPr>
+        <w:t>(x, n);</w:t>
       </w:r>
     </w:p>
     <w:p>
@@ -3618,7 +3836,33 @@
           <w:highlight w:val="white"/>
           <w:lang w:val="en-US"/>
         </w:rPr>
-        <w:t xml:space="preserve"> Se = power_series_e(x, e);</w:t>
+        <w:t xml:space="preserve"> Se = </w:t>
+      </w:r>
+      <w:proofErr w:type="spellStart"/>
+      <w:r>
+        <w:rPr>
+          <w:rFonts w:ascii="Cascadia Mono" w:hAnsi="Cascadia Mono" w:cs="Cascadia Mono"/>
+          <w:color w:val="000000"/>
+          <w:kern w:val="0"/>
+          <w:sz w:val="19"/>
+          <w:szCs w:val="19"/>
+          <w:highlight w:val="white"/>
+          <w:lang w:val="en-US"/>
+        </w:rPr>
+        <w:t>power_series_e</w:t>
+      </w:r>
+      <w:proofErr w:type="spellEnd"/>
+      <w:r>
+        <w:rPr>
+          <w:rFonts w:ascii="Cascadia Mono" w:hAnsi="Cascadia Mono" w:cs="Cascadia Mono"/>
+          <w:color w:val="000000"/>
+          <w:kern w:val="0"/>
+          <w:sz w:val="19"/>
+          <w:szCs w:val="19"/>
+          <w:highlight w:val="white"/>
+          <w:lang w:val="en-US"/>
+        </w:rPr>
+        <w:t>(x, e);</w:t>
       </w:r>
     </w:p>
     <w:p>
@@ -3671,7 +3915,33 @@
           <w:highlight w:val="white"/>
           <w:lang w:val="en-US"/>
         </w:rPr>
-        <w:t xml:space="preserve"> y = f_exact(x);</w:t>
+        <w:t xml:space="preserve"> y = </w:t>
+      </w:r>
+      <w:proofErr w:type="spellStart"/>
+      <w:r>
+        <w:rPr>
+          <w:rFonts w:ascii="Cascadia Mono" w:hAnsi="Cascadia Mono" w:cs="Cascadia Mono"/>
+          <w:color w:val="000000"/>
+          <w:kern w:val="0"/>
+          <w:sz w:val="19"/>
+          <w:szCs w:val="19"/>
+          <w:highlight w:val="white"/>
+          <w:lang w:val="en-US"/>
+        </w:rPr>
+        <w:t>f_exact</w:t>
+      </w:r>
+      <w:proofErr w:type="spellEnd"/>
+      <w:r>
+        <w:rPr>
+          <w:rFonts w:ascii="Cascadia Mono" w:hAnsi="Cascadia Mono" w:cs="Cascadia Mono"/>
+          <w:color w:val="000000"/>
+          <w:kern w:val="0"/>
+          <w:sz w:val="19"/>
+          <w:szCs w:val="19"/>
+          <w:highlight w:val="white"/>
+          <w:lang w:val="en-US"/>
+        </w:rPr>
+        <w:t>(x);</w:t>
       </w:r>
     </w:p>
     <w:p>
@@ -3717,7 +3987,33 @@
           <w:highlight w:val="white"/>
           <w:lang w:val="en-US"/>
         </w:rPr>
-        <w:t xml:space="preserve">        cout </w:t>
+        <w:t xml:space="preserve">        </w:t>
+      </w:r>
+      <w:proofErr w:type="spellStart"/>
+      <w:r>
+        <w:rPr>
+          <w:rFonts w:ascii="Cascadia Mono" w:hAnsi="Cascadia Mono" w:cs="Cascadia Mono"/>
+          <w:color w:val="000000"/>
+          <w:kern w:val="0"/>
+          <w:sz w:val="19"/>
+          <w:szCs w:val="19"/>
+          <w:highlight w:val="white"/>
+          <w:lang w:val="en-US"/>
+        </w:rPr>
+        <w:t>cout</w:t>
+      </w:r>
+      <w:proofErr w:type="spellEnd"/>
+      <w:r>
+        <w:rPr>
+          <w:rFonts w:ascii="Cascadia Mono" w:hAnsi="Cascadia Mono" w:cs="Cascadia Mono"/>
+          <w:color w:val="000000"/>
+          <w:kern w:val="0"/>
+          <w:sz w:val="19"/>
+          <w:szCs w:val="19"/>
+          <w:highlight w:val="white"/>
+          <w:lang w:val="en-US"/>
+        </w:rPr>
+        <w:t xml:space="preserve"> </w:t>
       </w:r>
       <w:r>
         <w:rPr>
@@ -4029,7 +4325,33 @@
           <w:highlight w:val="white"/>
           <w:lang w:val="en-US"/>
         </w:rPr>
-        <w:t xml:space="preserve"> endl;</w:t>
+        <w:t xml:space="preserve"> </w:t>
+      </w:r>
+      <w:proofErr w:type="spellStart"/>
+      <w:r>
+        <w:rPr>
+          <w:rFonts w:ascii="Cascadia Mono" w:hAnsi="Cascadia Mono" w:cs="Cascadia Mono"/>
+          <w:color w:val="000000"/>
+          <w:kern w:val="0"/>
+          <w:sz w:val="19"/>
+          <w:szCs w:val="19"/>
+          <w:highlight w:val="white"/>
+          <w:lang w:val="en-US"/>
+        </w:rPr>
+        <w:t>endl</w:t>
+      </w:r>
+      <w:proofErr w:type="spellEnd"/>
+      <w:r>
+        <w:rPr>
+          <w:rFonts w:ascii="Cascadia Mono" w:hAnsi="Cascadia Mono" w:cs="Cascadia Mono"/>
+          <w:color w:val="000000"/>
+          <w:kern w:val="0"/>
+          <w:sz w:val="19"/>
+          <w:szCs w:val="19"/>
+          <w:highlight w:val="white"/>
+          <w:lang w:val="en-US"/>
+        </w:rPr>
+        <w:t>;</w:t>
       </w:r>
     </w:p>
     <w:p>
@@ -4113,6 +4435,7 @@
         </w:rPr>
         <w:t xml:space="preserve">    </w:t>
       </w:r>
+      <w:proofErr w:type="spellStart"/>
       <w:r>
         <w:rPr>
           <w:rFonts w:ascii="Cascadia Mono" w:hAnsi="Cascadia Mono" w:cs="Cascadia Mono"/>
@@ -4124,6 +4447,7 @@
         </w:rPr>
         <w:t>return</w:t>
       </w:r>
+      <w:proofErr w:type="spellEnd"/>
       <w:r>
         <w:rPr>
           <w:rFonts w:ascii="Cascadia Mono" w:hAnsi="Cascadia Mono" w:cs="Cascadia Mono"/>
@@ -4189,6 +4513,9 @@
     </w:p>
     <w:p>
       <w:r>
+        <w:rPr>
+          <w:noProof/>
+        </w:rPr>
         <w:drawing>
           <wp:inline distT="0" distB="0" distL="0" distR="0" wp14:anchorId="7365273E" wp14:editId="1BEEFA8F">
             <wp:extent cx="5940425" cy="3345815"/>
